--- a/DOS DDOS.docx
+++ b/DOS DDOS.docx
@@ -4,6 +4,40 @@
   <w:body>
     <w:p>
       <w:pPr>
+        <w:ind w:left="720" w:hanging="360"/>
+      </w:pPr>
+      <w:r>
+        <w:fldChar w:fldCharType="begin"/>
+      </w:r>
+      <w:r>
+        <w:instrText>HYPERLINK "</w:instrText>
+      </w:r>
+      <w:r>
+        <w:instrText>https://chatgpt.com/c/3194ad75-73e8-4689-89ae-d22b9a3bfa14</w:instrText>
+      </w:r>
+      <w:r>
+        <w:instrText>"</w:instrText>
+      </w:r>
+      <w:r>
+        <w:fldChar w:fldCharType="separate"/>
+      </w:r>
+      <w:r>
+        <w:rPr>
+          <w:rStyle w:val="Hyperlink"/>
+        </w:rPr>
+        <w:t>https://chatgpt.com/c/3194ad75-73e8-4689-89ae-d22b9a3bfa14</w:t>
+      </w:r>
+      <w:r>
+        <w:fldChar w:fldCharType="end"/>
+      </w:r>
+    </w:p>
+    <w:p>
+      <w:pPr>
+        <w:ind w:left="720" w:hanging="360"/>
+      </w:pPr>
+    </w:p>
+    <w:p>
+      <w:pPr>
         <w:pStyle w:val="ListParagraph"/>
         <w:numPr>
           <w:ilvl w:val="0"/>
@@ -602,31 +636,7 @@
           <w:lang w:eastAsia="en-IN"/>
           <w14:ligatures w14:val="none"/>
         </w:rPr>
-        <w:t xml:space="preserve">Exploits the TCP handshake process by sending </w:t>
-      </w:r>
-      <w:proofErr w:type="gramStart"/>
-      <w:r>
-        <w:rPr>
-          <w:rFonts w:ascii="Times New Roman" w:eastAsia="Times New Roman" w:hAnsi="Times New Roman" w:cs="Times New Roman"/>
-          <w:kern w:val="0"/>
-          <w:sz w:val="24"/>
-          <w:szCs w:val="24"/>
-          <w:lang w:eastAsia="en-IN"/>
-          <w14:ligatures w14:val="none"/>
-        </w:rPr>
-        <w:t>a large number of</w:t>
-      </w:r>
-      <w:proofErr w:type="gramEnd"/>
-      <w:r>
-        <w:rPr>
-          <w:rFonts w:ascii="Times New Roman" w:eastAsia="Times New Roman" w:hAnsi="Times New Roman" w:cs="Times New Roman"/>
-          <w:kern w:val="0"/>
-          <w:sz w:val="24"/>
-          <w:szCs w:val="24"/>
-          <w:lang w:eastAsia="en-IN"/>
-          <w14:ligatures w14:val="none"/>
-        </w:rPr>
-        <w:t xml:space="preserve"> SYN requests to a target with a fake source IP address. The target system allocates resources to handle the request, but the handshake is never completed, leading to resource exhaustion.</w:t>
+        <w:t>Exploits the TCP handshake process by sending a large number of SYN requests to a target with a fake source IP address. The target system allocates resources to handle the request, but the handshake is never completed, leading to resource exhaustion.</w:t>
       </w:r>
     </w:p>
     <w:p>
@@ -695,31 +705,7 @@
           <w:lang w:eastAsia="en-IN"/>
           <w14:ligatures w14:val="none"/>
         </w:rPr>
-        <w:t xml:space="preserve">Sends </w:t>
-      </w:r>
-      <w:proofErr w:type="gramStart"/>
-      <w:r>
-        <w:rPr>
-          <w:rFonts w:ascii="Times New Roman" w:eastAsia="Times New Roman" w:hAnsi="Times New Roman" w:cs="Times New Roman"/>
-          <w:kern w:val="0"/>
-          <w:sz w:val="24"/>
-          <w:szCs w:val="24"/>
-          <w:lang w:eastAsia="en-IN"/>
-          <w14:ligatures w14:val="none"/>
-        </w:rPr>
-        <w:t>a large number of</w:t>
-      </w:r>
-      <w:proofErr w:type="gramEnd"/>
-      <w:r>
-        <w:rPr>
-          <w:rFonts w:ascii="Times New Roman" w:eastAsia="Times New Roman" w:hAnsi="Times New Roman" w:cs="Times New Roman"/>
-          <w:kern w:val="0"/>
-          <w:sz w:val="24"/>
-          <w:szCs w:val="24"/>
-          <w:lang w:eastAsia="en-IN"/>
-          <w14:ligatures w14:val="none"/>
-        </w:rPr>
-        <w:t xml:space="preserve"> UDP packets to random ports on a target machine. The target system must process and respond to each packet, leading to resource exhaustion.</w:t>
+        <w:t>Sends a large number of UDP packets to random ports on a target machine. The target system must process and respond to each packet, leading to resource exhaustion.</w:t>
       </w:r>
     </w:p>
     <w:p>
@@ -859,6 +845,7 @@
           <w:lang w:eastAsia="en-IN"/>
           <w14:ligatures w14:val="none"/>
         </w:rPr>
+        <w:lastRenderedPageBreak/>
         <w:t>Keeps many connections to the target web server open and holds them open as long as possible by sending partial HTTP requests, which causes the server to keep waiting for the completion of the requests, thus exhausting its resources.</w:t>
       </w:r>
     </w:p>
@@ -912,7 +899,6 @@
           <w:lang w:eastAsia="en-IN"/>
           <w14:ligatures w14:val="none"/>
         </w:rPr>
-        <w:lastRenderedPageBreak/>
         <w:t>A DDoS attack is a variant of a DoS attack where the traffic flooding the target comes from many different sources, making it much harder to stop. The sources are often compromised systems or botnets, a network of infected computers controlled by the attacker.</w:t>
       </w:r>
     </w:p>
@@ -1011,31 +997,7 @@
           <w:lang w:eastAsia="en-IN"/>
           <w14:ligatures w14:val="none"/>
         </w:rPr>
-        <w:t xml:space="preserve">Limits the number of requests a user can make to a server </w:t>
-      </w:r>
-      <w:proofErr w:type="gramStart"/>
-      <w:r>
-        <w:rPr>
-          <w:rFonts w:ascii="Times New Roman" w:eastAsia="Times New Roman" w:hAnsi="Times New Roman" w:cs="Times New Roman"/>
-          <w:kern w:val="0"/>
-          <w:sz w:val="24"/>
-          <w:szCs w:val="24"/>
-          <w:lang w:eastAsia="en-IN"/>
-          <w14:ligatures w14:val="none"/>
-        </w:rPr>
-        <w:t>in a given</w:t>
-      </w:r>
-      <w:proofErr w:type="gramEnd"/>
-      <w:r>
-        <w:rPr>
-          <w:rFonts w:ascii="Times New Roman" w:eastAsia="Times New Roman" w:hAnsi="Times New Roman" w:cs="Times New Roman"/>
-          <w:kern w:val="0"/>
-          <w:sz w:val="24"/>
-          <w:szCs w:val="24"/>
-          <w:lang w:eastAsia="en-IN"/>
-          <w14:ligatures w14:val="none"/>
-        </w:rPr>
-        <w:t xml:space="preserve"> time period, preventing overwhelming traffic from any one source.</w:t>
+        <w:t>Limits the number of requests a user can make to a server in a given time period, preventing overwhelming traffic from any one source.</w:t>
       </w:r>
     </w:p>
     <w:p>
@@ -1368,23 +1330,7 @@
           <w:sz w:val="32"/>
           <w:szCs w:val="32"/>
         </w:rPr>
-        <w:t xml:space="preserve">Explain </w:t>
-      </w:r>
-      <w:proofErr w:type="gramStart"/>
-      <w:r>
-        <w:rPr>
-          <w:sz w:val="32"/>
-          <w:szCs w:val="32"/>
-        </w:rPr>
-        <w:t>protocol based</w:t>
-      </w:r>
-      <w:proofErr w:type="gramEnd"/>
-      <w:r>
-        <w:rPr>
-          <w:sz w:val="32"/>
-          <w:szCs w:val="32"/>
-        </w:rPr>
-        <w:t xml:space="preserve"> DOS attacks</w:t>
+        <w:t>Explain protocol based DOS attacks</w:t>
       </w:r>
     </w:p>
     <w:p>
@@ -1519,31 +1465,7 @@
           <w:lang w:eastAsia="en-IN"/>
           <w14:ligatures w14:val="none"/>
         </w:rPr>
-        <w:t xml:space="preserve">: Exploits the TCP handshake process. The attacker sends </w:t>
-      </w:r>
-      <w:proofErr w:type="gramStart"/>
-      <w:r>
-        <w:rPr>
-          <w:rFonts w:ascii="Times New Roman" w:eastAsia="Times New Roman" w:hAnsi="Times New Roman" w:cs="Times New Roman"/>
-          <w:kern w:val="0"/>
-          <w:sz w:val="24"/>
-          <w:szCs w:val="24"/>
-          <w:lang w:eastAsia="en-IN"/>
-          <w14:ligatures w14:val="none"/>
-        </w:rPr>
-        <w:t>a large number of</w:t>
-      </w:r>
-      <w:proofErr w:type="gramEnd"/>
-      <w:r>
-        <w:rPr>
-          <w:rFonts w:ascii="Times New Roman" w:eastAsia="Times New Roman" w:hAnsi="Times New Roman" w:cs="Times New Roman"/>
-          <w:kern w:val="0"/>
-          <w:sz w:val="24"/>
-          <w:szCs w:val="24"/>
-          <w:lang w:eastAsia="en-IN"/>
-          <w14:ligatures w14:val="none"/>
-        </w:rPr>
-        <w:t xml:space="preserve"> SYN (synchronize) requests to the target server with a spoofed IP address. The server responds with SYN-ACK (synchronize-acknowledge) packets and waits for the final ACK (acknowledge) packet from the client, which never arrives.</w:t>
+        <w:t>: Exploits the TCP handshake process. The attacker sends a large number of SYN (synchronize) requests to the target server with a spoofed IP address. The server responds with SYN-ACK (synchronize-acknowledge) packets and waits for the final ACK (acknowledge) packet from the client, which never arrives.</w:t>
       </w:r>
     </w:p>
     <w:p>
@@ -1573,6 +1495,7 @@
           <w:lang w:eastAsia="en-IN"/>
           <w14:ligatures w14:val="none"/>
         </w:rPr>
+        <w:lastRenderedPageBreak/>
         <w:t>Impact</w:t>
       </w:r>
       <w:r>
@@ -1696,7 +1619,6 @@
           <w:lang w:eastAsia="en-IN"/>
           <w14:ligatures w14:val="none"/>
         </w:rPr>
-        <w:lastRenderedPageBreak/>
         <w:t>Description</w:t>
       </w:r>
       <w:r>
@@ -1790,31 +1712,7 @@
           <w:lang w:eastAsia="en-IN"/>
           <w14:ligatures w14:val="none"/>
         </w:rPr>
-        <w:t xml:space="preserve">: Update and patch systems to fix </w:t>
-      </w:r>
-      <w:proofErr w:type="gramStart"/>
-      <w:r>
-        <w:rPr>
-          <w:rFonts w:ascii="Times New Roman" w:eastAsia="Times New Roman" w:hAnsi="Times New Roman" w:cs="Times New Roman"/>
-          <w:kern w:val="0"/>
-          <w:sz w:val="24"/>
-          <w:szCs w:val="24"/>
-          <w:lang w:eastAsia="en-IN"/>
-          <w14:ligatures w14:val="none"/>
-        </w:rPr>
-        <w:t>vulnerabilities, and</w:t>
-      </w:r>
-      <w:proofErr w:type="gramEnd"/>
-      <w:r>
-        <w:rPr>
-          <w:rFonts w:ascii="Times New Roman" w:eastAsia="Times New Roman" w:hAnsi="Times New Roman" w:cs="Times New Roman"/>
-          <w:kern w:val="0"/>
-          <w:sz w:val="24"/>
-          <w:szCs w:val="24"/>
-          <w:lang w:eastAsia="en-IN"/>
-          <w14:ligatures w14:val="none"/>
-        </w:rPr>
-        <w:t xml:space="preserve"> configure firewalls to block malicious ICMP packets.</w:t>
+        <w:t>: Update and patch systems to fix vulnerabilities, and configure firewalls to block malicious ICMP packets.</w:t>
       </w:r>
     </w:p>
     <w:p>
@@ -1978,31 +1876,7 @@
           <w:lang w:eastAsia="en-IN"/>
           <w14:ligatures w14:val="none"/>
         </w:rPr>
-        <w:t xml:space="preserve">: Disable IP-directed broadcasts on </w:t>
-      </w:r>
-      <w:proofErr w:type="gramStart"/>
-      <w:r>
-        <w:rPr>
-          <w:rFonts w:ascii="Times New Roman" w:eastAsia="Times New Roman" w:hAnsi="Times New Roman" w:cs="Times New Roman"/>
-          <w:kern w:val="0"/>
-          <w:sz w:val="24"/>
-          <w:szCs w:val="24"/>
-          <w:lang w:eastAsia="en-IN"/>
-          <w14:ligatures w14:val="none"/>
-        </w:rPr>
-        <w:t>routers, and</w:t>
-      </w:r>
-      <w:proofErr w:type="gramEnd"/>
-      <w:r>
-        <w:rPr>
-          <w:rFonts w:ascii="Times New Roman" w:eastAsia="Times New Roman" w:hAnsi="Times New Roman" w:cs="Times New Roman"/>
-          <w:kern w:val="0"/>
-          <w:sz w:val="24"/>
-          <w:szCs w:val="24"/>
-          <w:lang w:eastAsia="en-IN"/>
-          <w14:ligatures w14:val="none"/>
-        </w:rPr>
-        <w:t xml:space="preserve"> configure network devices to ignore ICMP packets sent to the broadcast address.</w:t>
+        <w:t>: Disable IP-directed broadcasts on routers, and configure network devices to ignore ICMP packets sent to the broadcast address.</w:t>
       </w:r>
     </w:p>
     <w:p>
@@ -2166,31 +2040,7 @@
           <w:lang w:eastAsia="en-IN"/>
           <w14:ligatures w14:val="none"/>
         </w:rPr>
-        <w:t xml:space="preserve">: Update and patch systems to handle fragmented packets </w:t>
-      </w:r>
-      <w:proofErr w:type="gramStart"/>
-      <w:r>
-        <w:rPr>
-          <w:rFonts w:ascii="Times New Roman" w:eastAsia="Times New Roman" w:hAnsi="Times New Roman" w:cs="Times New Roman"/>
-          <w:kern w:val="0"/>
-          <w:sz w:val="24"/>
-          <w:szCs w:val="24"/>
-          <w:lang w:eastAsia="en-IN"/>
-          <w14:ligatures w14:val="none"/>
-        </w:rPr>
-        <w:t>correctly, and</w:t>
-      </w:r>
-      <w:proofErr w:type="gramEnd"/>
-      <w:r>
-        <w:rPr>
-          <w:rFonts w:ascii="Times New Roman" w:eastAsia="Times New Roman" w:hAnsi="Times New Roman" w:cs="Times New Roman"/>
-          <w:kern w:val="0"/>
-          <w:sz w:val="24"/>
-          <w:szCs w:val="24"/>
-          <w:lang w:eastAsia="en-IN"/>
-          <w14:ligatures w14:val="none"/>
-        </w:rPr>
-        <w:t xml:space="preserve"> use firewalls to detect and block malformed packets.</w:t>
+        <w:t>: Update and patch systems to handle fragmented packets correctly, and use firewalls to detect and block malformed packets.</w:t>
       </w:r>
     </w:p>
     <w:p>
@@ -2685,6 +2535,7 @@
           <w:lang w:eastAsia="en-IN"/>
           <w14:ligatures w14:val="none"/>
         </w:rPr>
+        <w:lastRenderedPageBreak/>
         <w:t>Controls the rate of incoming requests to prevent overwhelming the system.</w:t>
       </w:r>
     </w:p>
@@ -2823,7 +2674,6 @@
           <w:lang w:eastAsia="en-IN"/>
           <w14:ligatures w14:val="none"/>
         </w:rPr>
-        <w:lastRenderedPageBreak/>
         <w:t>Regularly updating and patching systems to fix known vulnerabilities in network protocols.</w:t>
       </w:r>
     </w:p>
@@ -2982,25 +2832,7 @@
           <w:color w:val="1F1F1F"/>
           <w:shd w:val="clear" w:color="auto" w:fill="FFFFFF"/>
         </w:rPr>
-        <w:t xml:space="preserve"> host, the last part of the three-way handshake is never </w:t>
-      </w:r>
-      <w:proofErr w:type="gramStart"/>
-      <w:r>
-        <w:rPr>
-          <w:rFonts w:ascii="Source Sans Pro" w:hAnsi="Source Sans Pro"/>
-          <w:color w:val="1F1F1F"/>
-          <w:shd w:val="clear" w:color="auto" w:fill="FFFFFF"/>
-        </w:rPr>
-        <w:t>completed</w:t>
-      </w:r>
-      <w:proofErr w:type="gramEnd"/>
-      <w:r>
-        <w:rPr>
-          <w:rFonts w:ascii="Source Sans Pro" w:hAnsi="Source Sans Pro"/>
-          <w:color w:val="1F1F1F"/>
-          <w:shd w:val="clear" w:color="auto" w:fill="FFFFFF"/>
-        </w:rPr>
-        <w:t xml:space="preserve"> and the entry remains in the connection table until a timer expires. By generating TCP SYN packets from random IP addresses at a rapid rate, the attacker can fill up the connection table and deny TCP services (such as email, file transfer, or WWW) to legitimate users. There is no easy way to trace the originator of the attack because the IP address of the source is forged.</w:t>
+        <w:t xml:space="preserve"> host, the last part of the three-way handshake is never completed and the entry remains in the connection table until a timer expires. By generating TCP SYN packets from random IP addresses at a rapid rate, the attacker can fill up the connection table and deny TCP services (such as email, file transfer, or WWW) to legitimate users. There is no easy way to trace the originator of the attack because the IP address of the source is forged.</w:t>
       </w:r>
     </w:p>
     <w:p>
@@ -3317,31 +3149,8 @@
           <w:lang w:eastAsia="en-IN"/>
           <w14:ligatures w14:val="none"/>
         </w:rPr>
-        <w:t xml:space="preserve">The malformed packet can cause the target system's network stack to behave unexpectedly. This could result in crashes, reboots, or other types of system instability, effectively rendering the system unusable until it is manually </w:t>
-      </w:r>
-      <w:proofErr w:type="gramStart"/>
-      <w:r>
-        <w:rPr>
-          <w:rFonts w:ascii="Times New Roman" w:eastAsia="Times New Roman" w:hAnsi="Times New Roman" w:cs="Times New Roman"/>
-          <w:kern w:val="0"/>
-          <w:sz w:val="24"/>
-          <w:szCs w:val="24"/>
-          <w:lang w:eastAsia="en-IN"/>
-          <w14:ligatures w14:val="none"/>
-        </w:rPr>
-        <w:t>restarted</w:t>
-      </w:r>
-      <w:proofErr w:type="gramEnd"/>
-      <w:r>
-        <w:rPr>
-          <w:rFonts w:ascii="Times New Roman" w:eastAsia="Times New Roman" w:hAnsi="Times New Roman" w:cs="Times New Roman"/>
-          <w:kern w:val="0"/>
-          <w:sz w:val="24"/>
-          <w:szCs w:val="24"/>
-          <w:lang w:eastAsia="en-IN"/>
-          <w14:ligatures w14:val="none"/>
-        </w:rPr>
-        <w:t xml:space="preserve"> or the attack stops.</w:t>
+        <w:lastRenderedPageBreak/>
+        <w:t>The malformed packet can cause the target system's network stack to behave unexpectedly. This could result in crashes, reboots, or other types of system instability, effectively rendering the system unusable until it is manually restarted or the attack stops.</w:t>
       </w:r>
     </w:p>
     <w:p>
@@ -3370,7 +3179,6 @@
           <w:lang w:eastAsia="en-IN"/>
           <w14:ligatures w14:val="none"/>
         </w:rPr>
-        <w:lastRenderedPageBreak/>
         <w:t>Historical Context</w:t>
       </w:r>
     </w:p>
@@ -4022,6 +3830,7 @@
           <w:sz w:val="32"/>
           <w:szCs w:val="32"/>
         </w:rPr>
+        <w:lastRenderedPageBreak/>
         <w:t>Explain botnet attack</w:t>
       </w:r>
     </w:p>
@@ -4046,19 +3855,7 @@
           <w:lang w:eastAsia="en-IN"/>
           <w14:ligatures w14:val="none"/>
         </w:rPr>
-        <w:t xml:space="preserve">A botnet attack in a Distributed Denial of Service (DDoS) context involves a network of compromised computers, known as bots or zombies, that are controlled by an attacker to </w:t>
-      </w:r>
-      <w:r>
-        <w:rPr>
-          <w:rFonts w:ascii="Times New Roman" w:eastAsia="Times New Roman" w:hAnsi="Times New Roman" w:cs="Times New Roman"/>
-          <w:kern w:val="0"/>
-          <w:sz w:val="24"/>
-          <w:szCs w:val="24"/>
-          <w:lang w:eastAsia="en-IN"/>
-          <w14:ligatures w14:val="none"/>
-        </w:rPr>
-        <w:lastRenderedPageBreak/>
-        <w:t>overwhelm a target with a flood of traffic. The primary objective is to render the target (such as a website, server, or network) inaccessible to legitimate users by consuming its resources, bandwidth, or both.</w:t>
+        <w:t>A botnet attack in a Distributed Denial of Service (DDoS) context involves a network of compromised computers, known as bots or zombies, that are controlled by an attacker to overwhelm a target with a flood of traffic. The primary objective is to render the target (such as a website, server, or network) inaccessible to legitimate users by consuming its resources, bandwidth, or both.</w:t>
       </w:r>
     </w:p>
     <w:p>
@@ -4835,6 +4632,7 @@
           <w:lang w:eastAsia="en-IN"/>
           <w14:ligatures w14:val="none"/>
         </w:rPr>
+        <w:lastRenderedPageBreak/>
         <w:t>Target specific applications to exhaust server resources by sending requests that appear legitimate but are designed to overload the application. Examples include HTTP floods and DNS query floods.</w:t>
       </w:r>
     </w:p>
@@ -4864,7 +4662,6 @@
           <w:lang w:eastAsia="en-IN"/>
           <w14:ligatures w14:val="none"/>
         </w:rPr>
-        <w:lastRenderedPageBreak/>
         <w:t>Mitigation Techniques</w:t>
       </w:r>
     </w:p>
@@ -5096,31 +4893,7 @@
           <w:lang w:eastAsia="en-IN"/>
           <w14:ligatures w14:val="none"/>
         </w:rPr>
-        <w:t xml:space="preserve">Continuous monitoring and analysis of network traffic to identify and filter out abnormal </w:t>
-      </w:r>
-      <w:proofErr w:type="gramStart"/>
-      <w:r>
-        <w:rPr>
-          <w:rFonts w:ascii="Times New Roman" w:eastAsia="Times New Roman" w:hAnsi="Times New Roman" w:cs="Times New Roman"/>
-          <w:kern w:val="0"/>
-          <w:sz w:val="24"/>
-          <w:szCs w:val="24"/>
-          <w:lang w:eastAsia="en-IN"/>
-          <w14:ligatures w14:val="none"/>
-        </w:rPr>
-        <w:t>patterns</w:t>
-      </w:r>
-      <w:proofErr w:type="gramEnd"/>
-      <w:r>
-        <w:rPr>
-          <w:rFonts w:ascii="Times New Roman" w:eastAsia="Times New Roman" w:hAnsi="Times New Roman" w:cs="Times New Roman"/>
-          <w:kern w:val="0"/>
-          <w:sz w:val="24"/>
-          <w:szCs w:val="24"/>
-          <w:lang w:eastAsia="en-IN"/>
-          <w14:ligatures w14:val="none"/>
-        </w:rPr>
-        <w:t xml:space="preserve"> indicative of a botnet attack.</w:t>
+        <w:t>Continuous monitoring and analysis of network traffic to identify and filter out abnormal patterns indicative of a botnet attack.</w:t>
       </w:r>
     </w:p>
     <w:p>
@@ -5776,6 +5549,7 @@
           <w:lang w:eastAsia="en-IN"/>
           <w14:ligatures w14:val="none"/>
         </w:rPr>
+        <w:lastRenderedPageBreak/>
         <w:t>Decryption</w:t>
       </w:r>
       <w:r>
@@ -5816,7 +5590,6 @@
           <w:lang w:eastAsia="en-IN"/>
           <w14:ligatures w14:val="none"/>
         </w:rPr>
-        <w:lastRenderedPageBreak/>
         <w:t xml:space="preserve">Using </w:t>
       </w:r>
       <w:proofErr w:type="spellStart"/>
@@ -9152,6 +8925,29 @@
       <w:bCs/>
     </w:rPr>
   </w:style>
+  <w:style w:type="character" w:styleId="Hyperlink">
+    <w:name w:val="Hyperlink"/>
+    <w:basedOn w:val="DefaultParagraphFont"/>
+    <w:uiPriority w:val="99"/>
+    <w:unhideWhenUsed/>
+    <w:rsid w:val="00155CE7"/>
+    <w:rPr>
+      <w:color w:val="467886" w:themeColor="hyperlink"/>
+      <w:u w:val="single"/>
+    </w:rPr>
+  </w:style>
+  <w:style w:type="character" w:styleId="UnresolvedMention">
+    <w:name w:val="Unresolved Mention"/>
+    <w:basedOn w:val="DefaultParagraphFont"/>
+    <w:uiPriority w:val="99"/>
+    <w:semiHidden/>
+    <w:unhideWhenUsed/>
+    <w:rsid w:val="00155CE7"/>
+    <w:rPr>
+      <w:color w:val="605E5C"/>
+      <w:shd w:val="clear" w:color="auto" w:fill="E1DFDD"/>
+    </w:rPr>
+  </w:style>
 </w:styles>
 </file>
 
